--- a/documents/KHAO SAT DE AN HOC GIOI THPT.docx
+++ b/documents/KHAO SAT DE AN HOC GIOI THPT.docx
@@ -1439,7 +1439,7 @@
             <v:path o:extrusionok="f" gradientshapeok="t" o:connecttype="rect"/>
             <o:lock v:ext="edit" aspectratio="t"/>
           </v:shapetype>
-          <v:shape id="_x0000_i1025" type="#_x0000_t75" style="width:363.4pt;height:167.1pt">
+          <v:shape id="_x0000_i1025" type="#_x0000_t75" style="width:363.15pt;height:167.15pt">
             <v:imagedata r:id="rId8" o:title="hgthpt_1"/>
           </v:shape>
         </w:pict>
@@ -2230,7 +2230,13 @@
         <w:t xml:space="preserve">nh giá, </w:t>
       </w:r>
       <w:r>
-        <w:t xml:space="preserve">kiểm tra đó chính là thực trạng học sinh thiếu các kỹ năng nghe - nói, kém về khả năng giao tiếp. </w:t>
+        <w:t>kiểm tra đó chính là thực trạng học sinh thiếu các kỹ</w:t>
+      </w:r>
+      <w:r>
+        <w:t xml:space="preserve"> năng nghe – </w:t>
+      </w:r>
+      <w:r>
+        <w:t xml:space="preserve">nói, kém về khả năng giao tiếp. </w:t>
       </w:r>
     </w:p>
     <w:p>
@@ -2447,8 +2453,6 @@
         </w:rPr>
         <w:t>Hiện thực chức năng</w:t>
       </w:r>
-      <w:bookmarkStart w:id="0" w:name="_GoBack"/>
-      <w:bookmarkEnd w:id="0"/>
     </w:p>
     <w:p>
       <w:pPr>
@@ -2462,7 +2466,7 @@
       <w:r>
         <w:br w:type="page"/>
       </w:r>
-      <w:bookmarkStart w:id="1" w:name="_Toc367742496"/>
+      <w:bookmarkStart w:id="0" w:name="_Toc367742496"/>
       <w:r>
         <w:lastRenderedPageBreak/>
         <w:t xml:space="preserve"> </w:t>
@@ -2479,7 +2483,7 @@
         <w:br w:type="page"/>
       </w:r>
     </w:p>
-    <w:bookmarkEnd w:id="1"/>
+    <w:bookmarkEnd w:id="0"/>
     <w:p>
       <w:pPr>
         <w:rPr>
@@ -2546,13 +2550,7 @@
         </w:numPr>
       </w:pPr>
       <w:r>
-        <w:t>Thực trạng và giải pháp nhằm nâng cao chất lượng dạy và học tiế</w:t>
-      </w:r>
-      <w:r>
-        <w:t>ng A</w:t>
-      </w:r>
-      <w:r>
-        <w:t>nh tại Quảng Nam</w:t>
+        <w:t>Thực trạng của việc dạy &amp; học ngoại ngữ hiện nay</w:t>
       </w:r>
     </w:p>
     <w:p>
@@ -2567,7 +2565,19 @@
           <w:rPr>
             <w:rStyle w:val="Hyperlink"/>
           </w:rPr>
-          <w:t>http://www.qnamuni.edu.vn/detailHT.asp?ID=31&amp;IDCD=10&amp;type=hthao</w:t>
+          <w:t>http://gaspac</w:t>
+        </w:r>
+        <w:r>
+          <w:rPr>
+            <w:rStyle w:val="Hyperlink"/>
+          </w:rPr>
+          <w:t>e</w:t>
+        </w:r>
+        <w:r>
+          <w:rPr>
+            <w:rStyle w:val="Hyperlink"/>
+          </w:rPr>
+          <w:t>.com.vn/Chuyen-Trang-Tieng-Anh/Thuc-trang-cua-viec-day-hoc-ngoai-ngu-hien-nay.aspx</w:t>
         </w:r>
       </w:hyperlink>
     </w:p>
@@ -2580,7 +2590,7 @@
         </w:numPr>
       </w:pPr>
       <w:r>
-        <w:t>Thực trạng của việc dạy &amp; học ngoại ngữ hiện nay</w:t>
+        <w:t>Học ngoại ngữ nhưng không giao tiếp được</w:t>
       </w:r>
     </w:p>
     <w:p>
@@ -2595,35 +2605,19 @@
           <w:rPr>
             <w:rStyle w:val="Hyperlink"/>
           </w:rPr>
-          <w:t>http://gaspace.com.vn/Chuyen-Trang-Tieng-Anh/Thuc-trang-cua-viec-day-hoc-ngoai-ngu-hien-nay.aspx</w:t>
+          <w:t>http://forum.engl</w:t>
         </w:r>
-      </w:hyperlink>
-    </w:p>
-    <w:p>
-      <w:pPr>
-        <w:pStyle w:val="ListParagraph"/>
-        <w:numPr>
-          <w:ilvl w:val="0"/>
-          <w:numId w:val="7"/>
-        </w:numPr>
-      </w:pPr>
-      <w:r>
-        <w:t>Học ngoại ngữ nhưng không giao tiếp được</w:t>
-      </w:r>
-    </w:p>
-    <w:p>
-      <w:pPr>
-        <w:ind w:left="360" w:firstLine="360"/>
-        <w:rPr>
-          <w:rStyle w:val="Hyperlink"/>
-        </w:rPr>
-      </w:pPr>
-      <w:hyperlink r:id="rId23" w:history="1">
         <w:r>
           <w:rPr>
             <w:rStyle w:val="Hyperlink"/>
           </w:rPr>
-          <w:t>http://forum.englishtime.us/yaf_postst8861_Thuc-trang-hoc-ngoai-ngu-tai-truong-pho-thong.aspx</w:t>
+          <w:t>i</w:t>
+        </w:r>
+        <w:r>
+          <w:rPr>
+            <w:rStyle w:val="Hyperlink"/>
+          </w:rPr>
+          <w:t>shtime.us/yaf_postst8861_Thuc-trang-hoc-ngoai-ngu-tai-truong-pho-thong.aspx</w:t>
         </w:r>
       </w:hyperlink>
     </w:p>
@@ -2646,7 +2640,7 @@
           <w:rStyle w:val="Hyperlink"/>
         </w:rPr>
       </w:pPr>
-      <w:hyperlink r:id="rId24" w:history="1">
+      <w:hyperlink r:id="rId23" w:history="1">
         <w:r>
           <w:rPr>
             <w:rStyle w:val="Hyperlink"/>
@@ -2674,40 +2668,76 @@
           <w:rStyle w:val="Hyperlink"/>
         </w:rPr>
       </w:pPr>
+      <w:hyperlink r:id="rId24" w:history="1">
+        <w:r>
+          <w:rPr>
+            <w:rStyle w:val="Hyperlink"/>
+          </w:rPr>
+          <w:t>http://huc.edu.vn/chi-tiet/16</w:t>
+        </w:r>
+        <w:r>
+          <w:rPr>
+            <w:rStyle w:val="Hyperlink"/>
+          </w:rPr>
+          <w:t>4</w:t>
+        </w:r>
+        <w:r>
+          <w:rPr>
+            <w:rStyle w:val="Hyperlink"/>
+          </w:rPr>
+          <w:t>7/Bao-Anh--Muc-tieu-day-tieng-Anh-cua-VN-khong-thuc-te.html</w:t>
+        </w:r>
+      </w:hyperlink>
+    </w:p>
+    <w:p>
+      <w:pPr>
+        <w:pStyle w:val="ListParagraph"/>
+        <w:numPr>
+          <w:ilvl w:val="0"/>
+          <w:numId w:val="7"/>
+        </w:numPr>
+      </w:pPr>
+      <w:r>
+        <w:t>Kỹ năng tiếng Anh của học sinh VN: Đọc, viết tốt hơn... nói</w:t>
+      </w:r>
+    </w:p>
+    <w:p>
+      <w:pPr>
+        <w:ind w:left="360" w:firstLine="360"/>
+        <w:rPr>
+          <w:rStyle w:val="Hyperlink"/>
+        </w:rPr>
+      </w:pPr>
       <w:hyperlink r:id="rId25" w:history="1">
         <w:r>
           <w:rPr>
             <w:rStyle w:val="Hyperlink"/>
           </w:rPr>
-          <w:t>http://huc.edu.vn/chi-tiet/1647/Bao-Anh--Muc-tieu-day-tieng-Anh-cua-VN-khong-thuc-te.html</w:t>
+          <w:t>http://thanhnien.vn/</w:t>
         </w:r>
-      </w:hyperlink>
-    </w:p>
-    <w:p>
-      <w:pPr>
-        <w:pStyle w:val="ListParagraph"/>
-        <w:numPr>
-          <w:ilvl w:val="0"/>
-          <w:numId w:val="7"/>
-        </w:numPr>
-      </w:pPr>
-      <w:r>
-        <w:t>Kỹ năng tiếng Anh của học sinh VN: Đọc, viết tốt hơn... nói</w:t>
-      </w:r>
-    </w:p>
-    <w:p>
-      <w:pPr>
-        <w:ind w:left="360" w:firstLine="360"/>
-        <w:rPr>
-          <w:rStyle w:val="Hyperlink"/>
-        </w:rPr>
-      </w:pPr>
-      <w:hyperlink r:id="rId26" w:history="1">
         <w:r>
           <w:rPr>
             <w:rStyle w:val="Hyperlink"/>
           </w:rPr>
-          <w:t>http://thanhnien.vn/giao-duc/ky-nang-tieng-anh-cua-hoc-sinh-vn-doc-viet-tot-hon-noi-373475.html</w:t>
+          <w:t>g</w:t>
+        </w:r>
+        <w:r>
+          <w:rPr>
+            <w:rStyle w:val="Hyperlink"/>
+          </w:rPr>
+          <w:t>iao-du</w:t>
+        </w:r>
+        <w:r>
+          <w:rPr>
+            <w:rStyle w:val="Hyperlink"/>
+          </w:rPr>
+          <w:t>c</w:t>
+        </w:r>
+        <w:r>
+          <w:rPr>
+            <w:rStyle w:val="Hyperlink"/>
+          </w:rPr>
+          <w:t>/ky-nang-tieng-anh-cua-hoc-sinh-vn-doc-viet-tot-hon-noi-373475.html</w:t>
         </w:r>
       </w:hyperlink>
     </w:p>
@@ -2730,7 +2760,7 @@
           <w:rStyle w:val="Hyperlink"/>
         </w:rPr>
       </w:pPr>
-      <w:hyperlink r:id="rId27" w:history="1">
+      <w:hyperlink r:id="rId26" w:history="1">
         <w:r>
           <w:rPr>
             <w:rStyle w:val="Hyperlink"/>
@@ -2738,6 +2768,44 @@
           <w:t>http://123doc.org/document/883170-tai-lieu-tieu-luan-thuc-trang-day-va-hoc-tieng-anh-hien-nay-o-truong-thcs-docx.htm?page=4</w:t>
         </w:r>
       </w:hyperlink>
+    </w:p>
+    <w:p>
+      <w:pPr>
+        <w:pStyle w:val="ListParagraph"/>
+        <w:numPr>
+          <w:ilvl w:val="0"/>
+          <w:numId w:val="7"/>
+        </w:numPr>
+      </w:pPr>
+      <w:r>
+        <w:t>Thực trạng học tiếng Anh tại các trường Cao đẳng, Đại học hiện nay</w:t>
+      </w:r>
+    </w:p>
+    <w:p>
+      <w:pPr>
+        <w:ind w:left="360" w:firstLine="360"/>
+        <w:rPr>
+          <w:rStyle w:val="Hyperlink"/>
+        </w:rPr>
+      </w:pPr>
+      <w:hyperlink r:id="rId27" w:history="1">
+        <w:r>
+          <w:rPr>
+            <w:rStyle w:val="Hyperlink"/>
+          </w:rPr>
+          <w:t>https://www.lamchame.com/forum/threads/thuc-trang-hoc-tieng-anh-tai-cac-truong-cao-dang-dai-hoc-hien-nay.1638118/</w:t>
+        </w:r>
+      </w:hyperlink>
+    </w:p>
+    <w:p>
+      <w:pPr>
+        <w:ind w:left="360" w:firstLine="360"/>
+        <w:rPr>
+          <w:rStyle w:val="Hyperlink"/>
+        </w:rPr>
+      </w:pPr>
+      <w:bookmarkStart w:id="1" w:name="_GoBack"/>
+      <w:bookmarkEnd w:id="1"/>
     </w:p>
     <w:p>
       <w:r>
@@ -2949,15 +3017,7 @@
           <w:color w:val="auto"/>
           <w:u w:val="none"/>
         </w:rPr>
-        <w:t>Giáo án tiếng Anh lớp 1</w:t>
-      </w:r>
-      <w:r>
-        <w:rPr>
-          <w:rStyle w:val="Hyperlink"/>
-          <w:color w:val="auto"/>
-          <w:u w:val="none"/>
-        </w:rPr>
-        <w:t>0</w:t>
+        <w:t>Giáo án tiếng Anh lớp 10</w:t>
       </w:r>
       <w:r>
         <w:rPr>
@@ -3009,15 +3069,7 @@
           <w:color w:val="auto"/>
           <w:u w:val="none"/>
         </w:rPr>
-        <w:t>Giáo án tiếng Anh lớ</w:t>
-      </w:r>
-      <w:r>
-        <w:rPr>
-          <w:rStyle w:val="Hyperlink"/>
-          <w:color w:val="auto"/>
-          <w:u w:val="none"/>
-        </w:rPr>
-        <w:t>p 11</w:t>
+        <w:t>Giáo án tiếng Anh lớp 11</w:t>
       </w:r>
     </w:p>
     <w:p>
@@ -3061,15 +3113,7 @@
           <w:color w:val="auto"/>
           <w:u w:val="none"/>
         </w:rPr>
-        <w:t>Giáo án tiếng Anh lớ</w:t>
-      </w:r>
-      <w:r>
-        <w:rPr>
-          <w:rStyle w:val="Hyperlink"/>
-          <w:color w:val="auto"/>
-          <w:u w:val="none"/>
-        </w:rPr>
-        <w:t>p 12</w:t>
+        <w:t>Giáo án tiếng Anh lớp 12</w:t>
       </w:r>
     </w:p>
     <w:p>
@@ -3178,7 +3222,7 @@
           <w:rPr>
             <w:noProof/>
           </w:rPr>
-          <w:t>10</w:t>
+          <w:t>12</w:t>
         </w:r>
         <w:r>
           <w:rPr>
@@ -4254,7 +4298,7 @@
   <w:abstractNum w:abstractNumId="9">
     <w:nsid w:val="7DA44214"/>
     <w:multiLevelType w:val="hybridMultilevel"/>
-    <w:tmpl w:val="BDAC1BF6"/>
+    <w:tmpl w:val="8F542F60"/>
     <w:lvl w:ilvl="0" w:tplc="04090001">
       <w:start w:val="1"/>
       <w:numFmt w:val="bullet"/>
@@ -4970,6 +5014,18 @@
       <w:szCs w:val="16"/>
     </w:rPr>
   </w:style>
+  <w:style w:type="character" w:styleId="FollowedHyperlink">
+    <w:name w:val="FollowedHyperlink"/>
+    <w:basedOn w:val="DefaultParagraphFont"/>
+    <w:uiPriority w:val="99"/>
+    <w:semiHidden/>
+    <w:unhideWhenUsed/>
+    <w:rsid w:val="00C32DCA"/>
+    <w:rPr>
+      <w:color w:val="800080" w:themeColor="followedHyperlink"/>
+      <w:u w:val="single"/>
+    </w:rPr>
+  </w:style>
 </w:styles>
 </file>
 
@@ -5546,6 +5602,18 @@
       <w:szCs w:val="16"/>
     </w:rPr>
   </w:style>
+  <w:style w:type="character" w:styleId="FollowedHyperlink">
+    <w:name w:val="FollowedHyperlink"/>
+    <w:basedOn w:val="DefaultParagraphFont"/>
+    <w:uiPriority w:val="99"/>
+    <w:semiHidden/>
+    <w:unhideWhenUsed/>
+    <w:rsid w:val="00C32DCA"/>
+    <w:rPr>
+      <w:color w:val="800080" w:themeColor="followedHyperlink"/>
+      <w:u w:val="single"/>
+    </w:rPr>
+  </w:style>
 </w:styles>
 </file>
 
